--- a/eval/e2/trace_english_labels.docx
+++ b/eval/e2/trace_english_labels.docx
@@ -54,800 +54,887 @@
           <w:b/>
         </w:rPr>
       </w:pPr>
-    </w:p>
-    <w:p>
-      <w:r>
-        <w:rPr>
-          <w:i/>
-        </w:rPr>
-        <w:t>On-off Sentences</w:t>
-      </w:r>
-    </w:p>
-    <w:p>
-      <w:r>
-        <w:rPr>
-          <w:highlight w:val="yellow"/>
-        </w:rPr>
-        <w:t>The red light</w:t>
-      </w:r>
-      <w:r>
-        <w:t xml:space="preserve"> </w:t>
-      </w:r>
-      <w:r>
-        <w:t xml:space="preserve">is </w:t>
-      </w:r>
-      <w:r>
-        <w:rPr>
-          <w:highlight w:val="yellow"/>
-        </w:rPr>
-        <w:t>off</w:t>
-      </w:r>
-      <w:r>
-        <w:t xml:space="preserve"> for </w:t>
-      </w:r>
-      <w:r>
-        <w:rPr>
-          <w:highlight w:val="cyan"/>
-        </w:rPr>
-        <w:t>all cycles</w:t>
-      </w:r>
-    </w:p>
-    <w:p>
-      <w:r>
-        <w:t xml:space="preserve">The </w:t>
-      </w:r>
-      <w:r>
-        <w:rPr>
-          <w:highlight w:val="yellow"/>
-        </w:rPr>
-        <w:t>yellow light</w:t>
-      </w:r>
-      <w:r>
-        <w:t xml:space="preserve"> is </w:t>
-      </w:r>
-      <w:r>
-        <w:rPr>
-          <w:highlight w:val="yellow"/>
-        </w:rPr>
-        <w:t>on</w:t>
-      </w:r>
-      <w:r>
-        <w:t xml:space="preserve"> for </w:t>
-      </w:r>
-      <w:r>
-        <w:rPr>
-          <w:highlight w:val="cyan"/>
-        </w:rPr>
-        <w:t>all cycles</w:t>
-      </w:r>
-    </w:p>
-    <w:p>
-      <w:r>
-        <w:t xml:space="preserve">The </w:t>
-      </w:r>
-      <w:r>
-        <w:rPr>
-          <w:highlight w:val="yellow"/>
-        </w:rPr>
-        <w:t>red light</w:t>
-      </w:r>
-      <w:r>
-        <w:t xml:space="preserve"> </w:t>
-      </w:r>
-      <w:r>
-        <w:t xml:space="preserve">is </w:t>
-      </w:r>
-      <w:r>
-        <w:rPr>
-          <w:highlight w:val="yellow"/>
-        </w:rPr>
-        <w:t>off</w:t>
-      </w:r>
-      <w:r>
-        <w:t xml:space="preserve"> for the </w:t>
-      </w:r>
-      <w:r>
-        <w:rPr>
-          <w:highlight w:val="cyan"/>
-        </w:rPr>
-        <w:t>first cycle</w:t>
-      </w:r>
-      <w:r>
-        <w:t xml:space="preserve">, </w:t>
-      </w:r>
-      <w:r>
-        <w:rPr>
-          <w:highlight w:val="cyan"/>
-        </w:rPr>
-        <w:t>turns on</w:t>
-      </w:r>
-      <w:r>
-        <w:t xml:space="preserve"> for </w:t>
-      </w:r>
-      <w:r>
-        <w:rPr>
-          <w:highlight w:val="yellow"/>
-        </w:rPr>
-        <w:t>two</w:t>
-      </w:r>
-      <w:r>
-        <w:t xml:space="preserve"> cycles, and then </w:t>
-      </w:r>
-      <w:r>
-        <w:rPr>
-          <w:highlight w:val="cyan"/>
-        </w:rPr>
-        <w:t>turns off</w:t>
-      </w:r>
-      <w:r>
-        <w:t xml:space="preserve"> for </w:t>
-      </w:r>
-      <w:r>
-        <w:rPr>
-          <w:highlight w:val="yellow"/>
-        </w:rPr>
-        <w:t>two</w:t>
-      </w:r>
-      <w:r>
-        <w:t xml:space="preserve"> cycles</w:t>
-      </w:r>
-    </w:p>
-    <w:p>
-      <w:r>
-        <w:t xml:space="preserve">The </w:t>
-      </w:r>
-      <w:r>
-        <w:rPr>
-          <w:highlight w:val="yellow"/>
-        </w:rPr>
-        <w:t>yellow light</w:t>
-      </w:r>
-      <w:r>
-        <w:t xml:space="preserve"> </w:t>
-      </w:r>
-      <w:r>
-        <w:rPr>
-          <w:highlight w:val="yellow"/>
-        </w:rPr>
-        <w:t>is off</w:t>
-      </w:r>
-      <w:r>
-        <w:t xml:space="preserve"> for </w:t>
-      </w:r>
-      <w:r>
-        <w:rPr>
-          <w:highlight w:val="cyan"/>
-        </w:rPr>
-        <w:t>the first cycle</w:t>
-      </w:r>
-      <w:r>
-        <w:t xml:space="preserve">, </w:t>
-      </w:r>
-      <w:r>
-        <w:rPr>
-          <w:highlight w:val="cyan"/>
-        </w:rPr>
-        <w:t>turns on</w:t>
-      </w:r>
-      <w:r>
-        <w:t xml:space="preserve"> for </w:t>
-      </w:r>
-      <w:r>
-        <w:rPr>
-          <w:highlight w:val="yellow"/>
-        </w:rPr>
-        <w:t>one</w:t>
-      </w:r>
-      <w:r>
-        <w:t xml:space="preserve"> </w:t>
-      </w:r>
-      <w:r>
-        <w:t xml:space="preserve">cycle, </w:t>
-      </w:r>
-      <w:r>
-        <w:rPr>
-          <w:highlight w:val="cyan"/>
-        </w:rPr>
-        <w:t>turns off</w:t>
-      </w:r>
-      <w:r>
-        <w:t xml:space="preserve"> for </w:t>
-      </w:r>
-      <w:r>
-        <w:rPr>
-          <w:highlight w:val="yellow"/>
-        </w:rPr>
-        <w:t>two</w:t>
-      </w:r>
-      <w:r>
-        <w:t xml:space="preserve"> cycles, and</w:t>
-      </w:r>
-      <w:r>
-        <w:t xml:space="preserve"> then</w:t>
-      </w:r>
-      <w:r>
-        <w:t xml:space="preserve"> </w:t>
-      </w:r>
-      <w:r>
-        <w:rPr>
-          <w:highlight w:val="cyan"/>
-        </w:rPr>
-        <w:t>turns on</w:t>
-      </w:r>
-      <w:r>
-        <w:t xml:space="preserve"> for the </w:t>
-      </w:r>
-      <w:r>
-        <w:rPr>
-          <w:highlight w:val="cyan"/>
-        </w:rPr>
-        <w:t>last cycle</w:t>
-      </w:r>
-    </w:p>
-    <w:p>
-      <w:r>
-        <w:t xml:space="preserve">The </w:t>
-      </w:r>
-      <w:r>
-        <w:rPr>
-          <w:highlight w:val="yellow"/>
-        </w:rPr>
-        <w:t>green light</w:t>
-      </w:r>
-      <w:r>
-        <w:t xml:space="preserve"> </w:t>
-      </w:r>
-      <w:r>
-        <w:t xml:space="preserve">is on for the </w:t>
-      </w:r>
-      <w:r>
-        <w:rPr>
-          <w:highlight w:val="cyan"/>
-        </w:rPr>
-        <w:t>first cycle</w:t>
-      </w:r>
-      <w:r>
-        <w:t xml:space="preserve">, </w:t>
-      </w:r>
-      <w:r>
-        <w:rPr>
-          <w:highlight w:val="cyan"/>
-        </w:rPr>
-        <w:t>turns off</w:t>
-      </w:r>
-      <w:r>
-        <w:t xml:space="preserve"> for </w:t>
-      </w:r>
-      <w:r>
-        <w:rPr>
-          <w:highlight w:val="yellow"/>
-        </w:rPr>
-        <w:t>one</w:t>
-      </w:r>
-      <w:r>
-        <w:t xml:space="preserve"> cycle, </w:t>
-      </w:r>
-      <w:r>
-        <w:rPr>
-          <w:highlight w:val="cyan"/>
-        </w:rPr>
-        <w:t>turns on</w:t>
-      </w:r>
-      <w:r>
-        <w:t xml:space="preserve"> for o</w:t>
-      </w:r>
-      <w:r>
-        <w:rPr>
-          <w:highlight w:val="yellow"/>
-        </w:rPr>
-        <w:t>ne</w:t>
-      </w:r>
-      <w:r>
-        <w:t xml:space="preserve"> cycle, and then </w:t>
-      </w:r>
-      <w:r>
-        <w:rPr>
-          <w:highlight w:val="cyan"/>
-        </w:rPr>
-        <w:t>turns off</w:t>
-      </w:r>
-      <w:r>
-        <w:t xml:space="preserve"> for </w:t>
-      </w:r>
-      <w:r>
-        <w:t xml:space="preserve">the </w:t>
-      </w:r>
-      <w:r>
-        <w:rPr>
-          <w:highlight w:val="cyan"/>
-        </w:rPr>
-        <w:t>last</w:t>
-      </w:r>
-      <w:r>
-        <w:t xml:space="preserve"> </w:t>
-      </w:r>
-      <w:r>
-        <w:rPr>
-          <w:highlight w:val="yellow"/>
-        </w:rPr>
-        <w:t>two cycles</w:t>
-      </w:r>
-    </w:p>
-    <w:p/>
-    <w:p>
-      <w:r>
-        <w:rPr>
-          <w:i/>
-        </w:rPr>
-        <w:t>Present-Absent Sentences</w:t>
-      </w:r>
-    </w:p>
-    <w:p>
-      <w:r>
-        <w:t xml:space="preserve">The </w:t>
-      </w:r>
-      <w:r>
-        <w:rPr>
-          <w:highlight w:val="yellow"/>
-        </w:rPr>
-        <w:t>down signal</w:t>
-      </w:r>
-      <w:r>
-        <w:t xml:space="preserve"> </w:t>
-      </w:r>
-      <w:r>
-        <w:t>is</w:t>
-      </w:r>
-      <w:r>
-        <w:t xml:space="preserve"> absent</w:t>
-      </w:r>
-      <w:r>
-        <w:t xml:space="preserve"> for </w:t>
-      </w:r>
-      <w:r>
-        <w:t xml:space="preserve">the </w:t>
-      </w:r>
-      <w:r>
-        <w:rPr>
-          <w:highlight w:val="cyan"/>
-        </w:rPr>
-        <w:t>first</w:t>
-      </w:r>
-      <w:r>
-        <w:t xml:space="preserve"> cycle</w:t>
-      </w:r>
-      <w:r>
-        <w:t xml:space="preserve">, present for </w:t>
-      </w:r>
-      <w:r>
-        <w:rPr>
-          <w:highlight w:val="yellow"/>
-        </w:rPr>
-        <w:t>three cycles</w:t>
-      </w:r>
-      <w:r>
-        <w:t>,</w:t>
-      </w:r>
-      <w:r>
-        <w:t xml:space="preserve"> and</w:t>
-      </w:r>
-      <w:r>
-        <w:t xml:space="preserve"> then absent for the </w:t>
-      </w:r>
-      <w:r>
-        <w:rPr>
-          <w:highlight w:val="cyan"/>
-        </w:rPr>
-        <w:t>last cycle</w:t>
-      </w:r>
-    </w:p>
-    <w:p>
-      <w:r>
-        <w:t xml:space="preserve">The </w:t>
-      </w:r>
-      <w:r>
-        <w:rPr>
-          <w:highlight w:val="yellow"/>
-        </w:rPr>
-        <w:t>up signal</w:t>
-      </w:r>
-      <w:r>
-        <w:t xml:space="preserve"> is absent </w:t>
-      </w:r>
-      <w:r>
-        <w:t xml:space="preserve">for </w:t>
-      </w:r>
-      <w:r>
-        <w:t xml:space="preserve">the </w:t>
-      </w:r>
-      <w:r>
-        <w:rPr>
-          <w:highlight w:val="cyan"/>
-        </w:rPr>
-        <w:t>first</w:t>
-      </w:r>
-      <w:r>
-        <w:t xml:space="preserve"> cycle</w:t>
-      </w:r>
-      <w:r>
-        <w:t xml:space="preserve">, present for </w:t>
-      </w:r>
-      <w:r>
-        <w:rPr>
-          <w:highlight w:val="yellow"/>
-        </w:rPr>
-        <w:t>two cycles</w:t>
-      </w:r>
-      <w:r>
-        <w:t xml:space="preserve">, </w:t>
-      </w:r>
-      <w:r>
-        <w:t xml:space="preserve">and </w:t>
-      </w:r>
-      <w:r>
-        <w:t xml:space="preserve">then absent for </w:t>
-      </w:r>
-      <w:r>
-        <w:t xml:space="preserve">the </w:t>
-      </w:r>
-      <w:r>
-        <w:rPr>
-          <w:highlight w:val="cyan"/>
-        </w:rPr>
-        <w:t>last</w:t>
-      </w:r>
-      <w:r>
-        <w:t xml:space="preserve"> </w:t>
-      </w:r>
-      <w:r>
-        <w:rPr>
-          <w:highlight w:val="yellow"/>
-        </w:rPr>
-        <w:t>two cycles</w:t>
-      </w:r>
-    </w:p>
-    <w:p>
-      <w:r>
-        <w:t xml:space="preserve">The </w:t>
-      </w:r>
-      <w:r>
-        <w:rPr>
-          <w:highlight w:val="yellow"/>
-        </w:rPr>
-        <w:t>down signal</w:t>
-      </w:r>
-      <w:r>
-        <w:t xml:space="preserve"> is absent for </w:t>
-      </w:r>
-      <w:r>
-        <w:t xml:space="preserve">the </w:t>
-      </w:r>
-      <w:r>
-        <w:rPr>
-          <w:highlight w:val="cyan"/>
-        </w:rPr>
-        <w:t>first</w:t>
-      </w:r>
-      <w:r>
-        <w:t xml:space="preserve"> </w:t>
-      </w:r>
-      <w:r>
-        <w:t xml:space="preserve">cycle, present for </w:t>
-      </w:r>
-      <w:r>
-        <w:rPr>
-          <w:highlight w:val="yellow"/>
-        </w:rPr>
-        <w:t>one cycle</w:t>
-      </w:r>
-      <w:r>
-        <w:t xml:space="preserve">, absent for </w:t>
-      </w:r>
-      <w:r>
-        <w:rPr>
-          <w:highlight w:val="yellow"/>
-        </w:rPr>
-        <w:t>2 cycles</w:t>
-      </w:r>
-      <w:r>
-        <w:t xml:space="preserve">, and then present for the </w:t>
-      </w:r>
-      <w:r>
-        <w:rPr>
-          <w:highlight w:val="cyan"/>
-        </w:rPr>
-        <w:t>last</w:t>
-      </w:r>
-      <w:r>
-        <w:t xml:space="preserve"> cycle</w:t>
-      </w:r>
-    </w:p>
-    <w:p>
-      <w:pPr>
-        <w:rPr>
-          <w:b/>
-        </w:rPr>
-      </w:pPr>
-    </w:p>
-    <w:p>
-      <w:r>
-        <w:rPr>
-          <w:i/>
-        </w:rPr>
-        <w:t>Integer Value Sentences</w:t>
-      </w:r>
-    </w:p>
-    <w:p>
-      <w:r>
-        <w:t xml:space="preserve">The </w:t>
-      </w:r>
-      <w:r>
-        <w:rPr>
-          <w:highlight w:val="yellow"/>
-        </w:rPr>
-        <w:t>counter</w:t>
-      </w:r>
-      <w:r>
-        <w:t xml:space="preserve"> </w:t>
-      </w:r>
-      <w:r>
-        <w:t>has value</w:t>
-      </w:r>
-      <w:r>
-        <w:t xml:space="preserve"> </w:t>
-      </w:r>
-      <w:r>
-        <w:rPr>
-          <w:highlight w:val="yellow"/>
-        </w:rPr>
-        <w:t>0</w:t>
-      </w:r>
-      <w:r>
-        <w:t xml:space="preserve"> for </w:t>
-      </w:r>
-      <w:r>
-        <w:t xml:space="preserve">the </w:t>
-      </w:r>
-      <w:r>
-        <w:rPr>
-          <w:highlight w:val="cyan"/>
-        </w:rPr>
-        <w:t>first</w:t>
-      </w:r>
-      <w:r>
-        <w:t xml:space="preserve"> </w:t>
-      </w:r>
-      <w:r>
-        <w:rPr>
-          <w:highlight w:val="yellow"/>
-        </w:rPr>
-        <w:t>three cycles</w:t>
-      </w:r>
-      <w:r>
-        <w:t xml:space="preserve">, </w:t>
-      </w:r>
-      <w:r>
-        <w:rPr>
-          <w:highlight w:val="cyan"/>
-        </w:rPr>
-        <w:t>rises</w:t>
-      </w:r>
-      <w:r>
-        <w:t xml:space="preserve"> to </w:t>
-      </w:r>
-      <w:r>
-        <w:rPr>
-          <w:highlight w:val="yellow"/>
-        </w:rPr>
-        <w:t>1</w:t>
-      </w:r>
-      <w:r>
-        <w:t xml:space="preserve"> for </w:t>
-      </w:r>
-      <w:r>
-        <w:rPr>
-          <w:highlight w:val="yellow"/>
-        </w:rPr>
-        <w:t>one cycle</w:t>
-      </w:r>
-      <w:r>
-        <w:t xml:space="preserve">, </w:t>
-      </w:r>
-      <w:r>
-        <w:t xml:space="preserve">and </w:t>
-      </w:r>
-      <w:r>
-        <w:t xml:space="preserve">then </w:t>
-      </w:r>
-      <w:r>
-        <w:rPr>
-          <w:highlight w:val="cyan"/>
-        </w:rPr>
-        <w:t>falls</w:t>
-      </w:r>
-      <w:r>
-        <w:t xml:space="preserve"> to </w:t>
-      </w:r>
-      <w:r>
-        <w:rPr>
-          <w:highlight w:val="yellow"/>
-        </w:rPr>
-        <w:t>0</w:t>
-      </w:r>
-      <w:r>
-        <w:t xml:space="preserve"> for </w:t>
-      </w:r>
-      <w:r>
-        <w:rPr>
-          <w:highlight w:val="cyan"/>
-        </w:rPr>
-        <w:t>the last</w:t>
-      </w:r>
-      <w:r>
-        <w:t xml:space="preserve"> cycle</w:t>
-      </w:r>
-    </w:p>
-    <w:p>
-      <w:r>
-        <w:t xml:space="preserve">The </w:t>
-      </w:r>
-      <w:r>
-        <w:rPr>
-          <w:highlight w:val="yellow"/>
-        </w:rPr>
-        <w:t>counter</w:t>
-      </w:r>
-      <w:r>
-        <w:t xml:space="preserve"> </w:t>
-      </w:r>
-      <w:r>
-        <w:t>has value</w:t>
-      </w:r>
-      <w:r>
-        <w:t xml:space="preserve"> </w:t>
-      </w:r>
-      <w:r>
-        <w:rPr>
-          <w:highlight w:val="yellow"/>
-        </w:rPr>
-        <w:t>0</w:t>
-      </w:r>
-      <w:r>
-        <w:t xml:space="preserve"> for </w:t>
-      </w:r>
-      <w:r>
-        <w:t xml:space="preserve">the </w:t>
-      </w:r>
-      <w:r>
-        <w:rPr>
-          <w:highlight w:val="cyan"/>
-        </w:rPr>
-        <w:t>first</w:t>
-      </w:r>
-      <w:r>
-        <w:t xml:space="preserve"> </w:t>
-      </w:r>
-      <w:r>
-        <w:rPr>
-          <w:highlight w:val="yellow"/>
-        </w:rPr>
-        <w:t>two cycles</w:t>
-      </w:r>
-      <w:r>
-        <w:t xml:space="preserve">, </w:t>
-      </w:r>
-      <w:r>
-        <w:rPr>
-          <w:highlight w:val="cyan"/>
-        </w:rPr>
-        <w:t>rises</w:t>
-      </w:r>
-      <w:r>
-        <w:t xml:space="preserve"> to </w:t>
-      </w:r>
-      <w:r>
-        <w:rPr>
-          <w:highlight w:val="yellow"/>
-        </w:rPr>
-        <w:t>1</w:t>
-      </w:r>
-      <w:r>
-        <w:t xml:space="preserve"> for </w:t>
-      </w:r>
-      <w:r>
-        <w:rPr>
-          <w:highlight w:val="yellow"/>
-        </w:rPr>
-        <w:t>one</w:t>
-      </w:r>
-      <w:r>
-        <w:t xml:space="preserve"> cycle</w:t>
-      </w:r>
-      <w:r>
-        <w:t xml:space="preserve">, </w:t>
-      </w:r>
-      <w:r>
-        <w:t xml:space="preserve">and then </w:t>
-      </w:r>
-      <w:r>
-        <w:rPr>
-          <w:highlight w:val="cyan"/>
-        </w:rPr>
-        <w:t>falls</w:t>
-      </w:r>
-      <w:r>
-        <w:t xml:space="preserve"> to </w:t>
-      </w:r>
-      <w:r>
-        <w:rPr>
-          <w:highlight w:val="yellow"/>
-        </w:rPr>
-        <w:t>0</w:t>
-      </w:r>
-      <w:r>
-        <w:t xml:space="preserve"> for </w:t>
-      </w:r>
-      <w:r>
-        <w:t xml:space="preserve">the </w:t>
-      </w:r>
-      <w:r>
-        <w:rPr>
-          <w:highlight w:val="cyan"/>
-        </w:rPr>
-        <w:t>last</w:t>
-      </w:r>
-      <w:r>
-        <w:t xml:space="preserve"> </w:t>
-      </w:r>
-      <w:r>
-        <w:t>t</w:t>
-      </w:r>
-      <w:r>
-        <w:rPr>
-          <w:highlight w:val="yellow"/>
-        </w:rPr>
-        <w:t>wo</w:t>
-      </w:r>
-      <w:r>
-        <w:t xml:space="preserve"> cycles</w:t>
-      </w:r>
-    </w:p>
-    <w:p>
-      <w:r>
-        <w:t xml:space="preserve">The </w:t>
-      </w:r>
-      <w:r>
-        <w:rPr>
-          <w:highlight w:val="yellow"/>
-        </w:rPr>
-        <w:t>counter</w:t>
-      </w:r>
-      <w:r>
-        <w:t xml:space="preserve"> </w:t>
-      </w:r>
-      <w:r>
-        <w:t>has value</w:t>
-      </w:r>
-      <w:r>
-        <w:t xml:space="preserve"> </w:t>
-      </w:r>
-      <w:r>
-        <w:rPr>
-          <w:highlight w:val="yellow"/>
-        </w:rPr>
-        <w:t>0</w:t>
-      </w:r>
-      <w:r>
-        <w:t xml:space="preserve"> for </w:t>
-      </w:r>
-      <w:r>
-        <w:rPr>
-          <w:highlight w:val="yellow"/>
-        </w:rPr>
-        <w:t>the</w:t>
-      </w:r>
       <w:bookmarkStart w:id="0" w:name="_GoBack"/>
       <w:bookmarkEnd w:id="0"/>
+    </w:p>
+    <w:p>
+      <w:r>
+        <w:rPr>
+          <w:i/>
+        </w:rPr>
+        <w:t>On-off Sentences</w:t>
+      </w:r>
+    </w:p>
+    <w:p>
+      <w:r>
+        <w:rPr>
+          <w:highlight w:val="yellow"/>
+        </w:rPr>
+        <w:t>The red light</w:t>
+      </w:r>
+      <w:r>
+        <w:t xml:space="preserve"> </w:t>
+      </w:r>
+      <w:r>
+        <w:t xml:space="preserve">is </w:t>
+      </w:r>
+      <w:r>
+        <w:rPr>
+          <w:highlight w:val="yellow"/>
+        </w:rPr>
+        <w:t>off</w:t>
+      </w:r>
+      <w:r>
+        <w:t xml:space="preserve"> for </w:t>
+      </w:r>
+      <w:r>
+        <w:rPr>
+          <w:highlight w:val="cyan"/>
+        </w:rPr>
+        <w:t>all cycles</w:t>
+      </w:r>
+    </w:p>
+    <w:p>
+      <w:r>
+        <w:t xml:space="preserve">The </w:t>
+      </w:r>
+      <w:r>
+        <w:rPr>
+          <w:highlight w:val="yellow"/>
+        </w:rPr>
+        <w:t>yellow light</w:t>
+      </w:r>
+      <w:r>
+        <w:t xml:space="preserve"> is </w:t>
+      </w:r>
+      <w:r>
+        <w:rPr>
+          <w:highlight w:val="yellow"/>
+        </w:rPr>
+        <w:t>on</w:t>
+      </w:r>
+      <w:r>
+        <w:t xml:space="preserve"> for </w:t>
+      </w:r>
+      <w:r>
+        <w:rPr>
+          <w:highlight w:val="cyan"/>
+        </w:rPr>
+        <w:t>all cycles</w:t>
+      </w:r>
+    </w:p>
+    <w:p>
+      <w:r>
+        <w:t xml:space="preserve">The </w:t>
+      </w:r>
+      <w:r>
+        <w:rPr>
+          <w:highlight w:val="yellow"/>
+        </w:rPr>
+        <w:t>red light</w:t>
+      </w:r>
+      <w:r>
+        <w:t xml:space="preserve"> </w:t>
+      </w:r>
+      <w:r>
+        <w:t xml:space="preserve">is </w:t>
+      </w:r>
+      <w:r>
+        <w:rPr>
+          <w:highlight w:val="yellow"/>
+        </w:rPr>
+        <w:t>off</w:t>
+      </w:r>
+      <w:r>
+        <w:t xml:space="preserve"> for the </w:t>
+      </w:r>
+      <w:r>
+        <w:rPr>
+          <w:highlight w:val="cyan"/>
+        </w:rPr>
+        <w:t>first cycle</w:t>
+      </w:r>
+      <w:r>
+        <w:t xml:space="preserve">, </w:t>
+      </w:r>
+      <w:r>
+        <w:rPr>
+          <w:highlight w:val="cyan"/>
+        </w:rPr>
+        <w:t>turns on</w:t>
+      </w:r>
+      <w:r>
+        <w:t xml:space="preserve"> for </w:t>
+      </w:r>
+      <w:r>
+        <w:rPr>
+          <w:highlight w:val="yellow"/>
+        </w:rPr>
+        <w:t>two</w:t>
+      </w:r>
+      <w:r>
+        <w:t xml:space="preserve"> cycles, and then </w:t>
+      </w:r>
+      <w:r>
+        <w:rPr>
+          <w:highlight w:val="cyan"/>
+        </w:rPr>
+        <w:t>turns off</w:t>
+      </w:r>
+      <w:r>
+        <w:t xml:space="preserve"> for </w:t>
+      </w:r>
+      <w:r>
+        <w:rPr>
+          <w:highlight w:val="yellow"/>
+        </w:rPr>
+        <w:t>two</w:t>
+      </w:r>
+      <w:r>
+        <w:t xml:space="preserve"> cycles</w:t>
+      </w:r>
+    </w:p>
+    <w:p>
+      <w:r>
+        <w:t xml:space="preserve">The </w:t>
+      </w:r>
+      <w:r>
+        <w:rPr>
+          <w:highlight w:val="yellow"/>
+        </w:rPr>
+        <w:t>yellow light</w:t>
+      </w:r>
+      <w:r>
+        <w:t xml:space="preserve"> </w:t>
+      </w:r>
+      <w:r>
+        <w:rPr>
+          <w:highlight w:val="yellow"/>
+        </w:rPr>
+        <w:t>is off</w:t>
+      </w:r>
+      <w:r>
+        <w:t xml:space="preserve"> for </w:t>
+      </w:r>
+      <w:r>
+        <w:rPr>
+          <w:highlight w:val="cyan"/>
+        </w:rPr>
+        <w:t>the first cycle</w:t>
+      </w:r>
+      <w:r>
+        <w:t xml:space="preserve">, </w:t>
+      </w:r>
+      <w:r>
+        <w:rPr>
+          <w:highlight w:val="cyan"/>
+        </w:rPr>
+        <w:t>turns on</w:t>
+      </w:r>
+      <w:r>
+        <w:t xml:space="preserve"> for </w:t>
+      </w:r>
+      <w:r>
+        <w:rPr>
+          <w:highlight w:val="yellow"/>
+        </w:rPr>
+        <w:t>one</w:t>
+      </w:r>
+      <w:r>
+        <w:t xml:space="preserve"> </w:t>
+      </w:r>
+      <w:r>
+        <w:t xml:space="preserve">cycle, </w:t>
+      </w:r>
+      <w:r>
+        <w:rPr>
+          <w:highlight w:val="cyan"/>
+        </w:rPr>
+        <w:t>turns off</w:t>
+      </w:r>
+      <w:r>
+        <w:t xml:space="preserve"> for </w:t>
+      </w:r>
+      <w:r>
+        <w:rPr>
+          <w:highlight w:val="yellow"/>
+        </w:rPr>
+        <w:t>two</w:t>
+      </w:r>
+      <w:r>
+        <w:t xml:space="preserve"> cycles, and</w:t>
+      </w:r>
+      <w:r>
+        <w:t xml:space="preserve"> then</w:t>
+      </w:r>
+      <w:r>
+        <w:t xml:space="preserve"> </w:t>
+      </w:r>
+      <w:r>
+        <w:rPr>
+          <w:highlight w:val="cyan"/>
+        </w:rPr>
+        <w:t>turns on</w:t>
+      </w:r>
+      <w:r>
+        <w:t xml:space="preserve"> for the </w:t>
+      </w:r>
+      <w:r>
+        <w:rPr>
+          <w:highlight w:val="cyan"/>
+        </w:rPr>
+        <w:t>last cycle</w:t>
+      </w:r>
+    </w:p>
+    <w:p>
+      <w:r>
+        <w:t xml:space="preserve">The </w:t>
+      </w:r>
+      <w:r>
+        <w:rPr>
+          <w:highlight w:val="yellow"/>
+        </w:rPr>
+        <w:t>green light</w:t>
+      </w:r>
+      <w:r>
+        <w:t xml:space="preserve"> </w:t>
+      </w:r>
+      <w:r>
+        <w:t xml:space="preserve">is on for the </w:t>
+      </w:r>
+      <w:r>
+        <w:rPr>
+          <w:highlight w:val="cyan"/>
+        </w:rPr>
+        <w:t>first cycle</w:t>
+      </w:r>
+      <w:r>
+        <w:t xml:space="preserve">, </w:t>
+      </w:r>
+      <w:r>
+        <w:rPr>
+          <w:highlight w:val="cyan"/>
+        </w:rPr>
+        <w:t>turns off</w:t>
+      </w:r>
+      <w:r>
+        <w:t xml:space="preserve"> for </w:t>
+      </w:r>
+      <w:r>
+        <w:rPr>
+          <w:highlight w:val="yellow"/>
+        </w:rPr>
+        <w:t>one</w:t>
+      </w:r>
+      <w:r>
+        <w:t xml:space="preserve"> cycle, </w:t>
+      </w:r>
+      <w:r>
+        <w:rPr>
+          <w:highlight w:val="cyan"/>
+        </w:rPr>
+        <w:t>turns on</w:t>
+      </w:r>
+      <w:r>
+        <w:t xml:space="preserve"> for o</w:t>
+      </w:r>
+      <w:r>
+        <w:rPr>
+          <w:highlight w:val="yellow"/>
+        </w:rPr>
+        <w:t>ne</w:t>
+      </w:r>
+      <w:r>
+        <w:t xml:space="preserve"> cycle, and then </w:t>
+      </w:r>
+      <w:r>
+        <w:rPr>
+          <w:highlight w:val="cyan"/>
+        </w:rPr>
+        <w:t>turns off</w:t>
+      </w:r>
+      <w:r>
+        <w:t xml:space="preserve"> for </w:t>
+      </w:r>
+      <w:r>
+        <w:t xml:space="preserve">the </w:t>
+      </w:r>
+      <w:r>
+        <w:rPr>
+          <w:highlight w:val="cyan"/>
+        </w:rPr>
+        <w:t>last</w:t>
+      </w:r>
+      <w:r>
+        <w:t xml:space="preserve"> </w:t>
+      </w:r>
+      <w:r>
+        <w:rPr>
+          <w:highlight w:val="yellow"/>
+        </w:rPr>
+        <w:t>two cycles</w:t>
+      </w:r>
+    </w:p>
+    <w:p/>
+    <w:p>
+      <w:r>
+        <w:rPr>
+          <w:i/>
+        </w:rPr>
+        <w:t>Present-Absent Sentences</w:t>
+      </w:r>
+    </w:p>
+    <w:p>
+      <w:r>
+        <w:t xml:space="preserve">The </w:t>
+      </w:r>
+      <w:r>
+        <w:rPr>
+          <w:highlight w:val="yellow"/>
+        </w:rPr>
+        <w:t>down signal</w:t>
+      </w:r>
+      <w:r>
+        <w:t xml:space="preserve"> </w:t>
+      </w:r>
+      <w:r>
+        <w:t>is</w:t>
+      </w:r>
+      <w:r>
+        <w:t xml:space="preserve"> </w:t>
+      </w:r>
+      <w:r>
+        <w:rPr>
+          <w:highlight w:val="yellow"/>
+        </w:rPr>
+        <w:t>absent</w:t>
+      </w:r>
+      <w:r>
+        <w:t xml:space="preserve"> for </w:t>
+      </w:r>
+      <w:r>
+        <w:t xml:space="preserve">the </w:t>
+      </w:r>
+      <w:r>
+        <w:rPr>
+          <w:highlight w:val="cyan"/>
+        </w:rPr>
+        <w:t>first</w:t>
+      </w:r>
+      <w:r>
+        <w:t xml:space="preserve"> cycle</w:t>
+      </w:r>
+      <w:r>
+        <w:t xml:space="preserve">, </w:t>
+      </w:r>
+      <w:r>
+        <w:rPr>
+          <w:highlight w:val="yellow"/>
+        </w:rPr>
+        <w:t>present</w:t>
+      </w:r>
+      <w:r>
+        <w:t xml:space="preserve"> for </w:t>
+      </w:r>
+      <w:r>
+        <w:rPr>
+          <w:highlight w:val="yellow"/>
+        </w:rPr>
+        <w:t>three cycles</w:t>
+      </w:r>
+      <w:r>
+        <w:t>,</w:t>
+      </w:r>
+      <w:r>
+        <w:t xml:space="preserve"> and</w:t>
+      </w:r>
+      <w:r>
+        <w:t xml:space="preserve"> then </w:t>
+      </w:r>
+      <w:r>
+        <w:rPr>
+          <w:highlight w:val="yellow"/>
+        </w:rPr>
+        <w:t>absent</w:t>
+      </w:r>
+      <w:r>
+        <w:t xml:space="preserve"> for the </w:t>
+      </w:r>
+      <w:r>
+        <w:rPr>
+          <w:highlight w:val="cyan"/>
+        </w:rPr>
+        <w:t>last cycle</w:t>
+      </w:r>
+    </w:p>
+    <w:p>
+      <w:r>
+        <w:t xml:space="preserve">The </w:t>
+      </w:r>
+      <w:r>
+        <w:rPr>
+          <w:highlight w:val="yellow"/>
+        </w:rPr>
+        <w:t>up signal</w:t>
+      </w:r>
+      <w:r>
+        <w:t xml:space="preserve"> is </w:t>
+      </w:r>
+      <w:r>
+        <w:rPr>
+          <w:highlight w:val="yellow"/>
+        </w:rPr>
+        <w:t>absent</w:t>
+      </w:r>
+      <w:r>
+        <w:t xml:space="preserve"> </w:t>
+      </w:r>
+      <w:r>
+        <w:t xml:space="preserve">for </w:t>
+      </w:r>
+      <w:r>
+        <w:t xml:space="preserve">the </w:t>
+      </w:r>
+      <w:r>
+        <w:rPr>
+          <w:highlight w:val="cyan"/>
+        </w:rPr>
+        <w:t>first</w:t>
+      </w:r>
+      <w:r>
+        <w:t xml:space="preserve"> cycle</w:t>
+      </w:r>
+      <w:r>
+        <w:t xml:space="preserve">, </w:t>
+      </w:r>
+      <w:r>
+        <w:rPr>
+          <w:highlight w:val="yellow"/>
+        </w:rPr>
+        <w:t>present</w:t>
+      </w:r>
+      <w:r>
+        <w:t xml:space="preserve"> for </w:t>
+      </w:r>
+      <w:r>
+        <w:rPr>
+          <w:highlight w:val="yellow"/>
+        </w:rPr>
+        <w:t>two cycles</w:t>
+      </w:r>
+      <w:r>
+        <w:t xml:space="preserve">, </w:t>
+      </w:r>
+      <w:r>
+        <w:t xml:space="preserve">and </w:t>
+      </w:r>
+      <w:r>
+        <w:t xml:space="preserve">then </w:t>
+      </w:r>
+      <w:r>
+        <w:rPr>
+          <w:highlight w:val="yellow"/>
+        </w:rPr>
+        <w:t>absent</w:t>
+      </w:r>
+      <w:r>
+        <w:t xml:space="preserve"> for </w:t>
+      </w:r>
+      <w:r>
+        <w:t xml:space="preserve">the </w:t>
+      </w:r>
+      <w:r>
+        <w:rPr>
+          <w:highlight w:val="cyan"/>
+        </w:rPr>
+        <w:t>last</w:t>
+      </w:r>
+      <w:r>
+        <w:t xml:space="preserve"> </w:t>
+      </w:r>
+      <w:r>
+        <w:rPr>
+          <w:highlight w:val="yellow"/>
+        </w:rPr>
+        <w:t>two cycles</w:t>
+      </w:r>
+    </w:p>
+    <w:p>
+      <w:r>
+        <w:t xml:space="preserve">The </w:t>
+      </w:r>
+      <w:r>
+        <w:rPr>
+          <w:highlight w:val="yellow"/>
+        </w:rPr>
+        <w:t>down signal</w:t>
+      </w:r>
+      <w:r>
+        <w:t xml:space="preserve"> is </w:t>
+      </w:r>
+      <w:r>
+        <w:rPr>
+          <w:highlight w:val="yellow"/>
+        </w:rPr>
+        <w:t>absent</w:t>
+      </w:r>
+      <w:r>
+        <w:t xml:space="preserve"> for </w:t>
+      </w:r>
+      <w:r>
+        <w:t xml:space="preserve">the </w:t>
+      </w:r>
+      <w:r>
+        <w:rPr>
+          <w:highlight w:val="cyan"/>
+        </w:rPr>
+        <w:t>first</w:t>
+      </w:r>
+      <w:r>
+        <w:t xml:space="preserve"> </w:t>
+      </w:r>
+      <w:r>
+        <w:t xml:space="preserve">cycle, </w:t>
+      </w:r>
+      <w:r>
+        <w:rPr>
+          <w:highlight w:val="yellow"/>
+        </w:rPr>
+        <w:t>present</w:t>
+      </w:r>
+      <w:r>
+        <w:t xml:space="preserve"> for </w:t>
+      </w:r>
+      <w:r>
+        <w:rPr>
+          <w:highlight w:val="yellow"/>
+        </w:rPr>
+        <w:t>one cycle</w:t>
+      </w:r>
+      <w:r>
+        <w:t xml:space="preserve">, </w:t>
+      </w:r>
+      <w:r>
+        <w:rPr>
+          <w:highlight w:val="yellow"/>
+        </w:rPr>
+        <w:t>absent</w:t>
+      </w:r>
+      <w:r>
+        <w:t xml:space="preserve"> for </w:t>
+      </w:r>
+      <w:r>
+        <w:rPr>
+          <w:highlight w:val="yellow"/>
+        </w:rPr>
+        <w:t>2 cycles</w:t>
+      </w:r>
+      <w:r>
+        <w:t xml:space="preserve">, and then </w:t>
+      </w:r>
+      <w:r>
+        <w:rPr>
+          <w:highlight w:val="yellow"/>
+        </w:rPr>
+        <w:t>presen</w:t>
+      </w:r>
+      <w:r>
+        <w:t xml:space="preserve">t for the </w:t>
+      </w:r>
+      <w:r>
+        <w:rPr>
+          <w:highlight w:val="cyan"/>
+        </w:rPr>
+        <w:t>last</w:t>
+      </w:r>
+      <w:r>
+        <w:t xml:space="preserve"> cycle</w:t>
+      </w:r>
+    </w:p>
+    <w:p>
+      <w:pPr>
+        <w:rPr>
+          <w:b/>
+        </w:rPr>
+      </w:pPr>
+    </w:p>
+    <w:p>
+      <w:r>
+        <w:rPr>
+          <w:i/>
+        </w:rPr>
+        <w:t>Integer Value Sentences</w:t>
+      </w:r>
+    </w:p>
+    <w:p>
+      <w:r>
+        <w:t xml:space="preserve">The </w:t>
+      </w:r>
+      <w:r>
+        <w:rPr>
+          <w:highlight w:val="yellow"/>
+        </w:rPr>
+        <w:t>counter</w:t>
+      </w:r>
+      <w:r>
+        <w:t xml:space="preserve"> </w:t>
+      </w:r>
+      <w:r>
+        <w:t>has value</w:t>
+      </w:r>
+      <w:r>
+        <w:t xml:space="preserve"> </w:t>
+      </w:r>
+      <w:r>
+        <w:rPr>
+          <w:highlight w:val="yellow"/>
+        </w:rPr>
+        <w:t>0</w:t>
+      </w:r>
+      <w:r>
+        <w:t xml:space="preserve"> for </w:t>
+      </w:r>
+      <w:r>
+        <w:t xml:space="preserve">the </w:t>
+      </w:r>
+      <w:r>
+        <w:rPr>
+          <w:highlight w:val="cyan"/>
+        </w:rPr>
+        <w:t>first</w:t>
+      </w:r>
+      <w:r>
+        <w:t xml:space="preserve"> </w:t>
+      </w:r>
+      <w:r>
+        <w:rPr>
+          <w:highlight w:val="yellow"/>
+        </w:rPr>
+        <w:t>three cycles</w:t>
+      </w:r>
+      <w:r>
+        <w:t xml:space="preserve">, </w:t>
+      </w:r>
+      <w:r>
+        <w:rPr>
+          <w:highlight w:val="cyan"/>
+        </w:rPr>
+        <w:t>rises</w:t>
+      </w:r>
+      <w:r>
+        <w:t xml:space="preserve"> to </w:t>
+      </w:r>
+      <w:r>
+        <w:rPr>
+          <w:highlight w:val="yellow"/>
+        </w:rPr>
+        <w:t>1</w:t>
+      </w:r>
+      <w:r>
+        <w:t xml:space="preserve"> for </w:t>
+      </w:r>
+      <w:r>
+        <w:rPr>
+          <w:highlight w:val="yellow"/>
+        </w:rPr>
+        <w:t>one cycle</w:t>
+      </w:r>
+      <w:r>
+        <w:t xml:space="preserve">, </w:t>
+      </w:r>
+      <w:r>
+        <w:t xml:space="preserve">and </w:t>
+      </w:r>
+      <w:r>
+        <w:t xml:space="preserve">then </w:t>
+      </w:r>
+      <w:r>
+        <w:rPr>
+          <w:highlight w:val="cyan"/>
+        </w:rPr>
+        <w:t>falls</w:t>
+      </w:r>
+      <w:r>
+        <w:t xml:space="preserve"> to </w:t>
+      </w:r>
+      <w:r>
+        <w:rPr>
+          <w:highlight w:val="yellow"/>
+        </w:rPr>
+        <w:t>0</w:t>
+      </w:r>
+      <w:r>
+        <w:t xml:space="preserve"> for </w:t>
+      </w:r>
+      <w:r>
+        <w:rPr>
+          <w:highlight w:val="cyan"/>
+        </w:rPr>
+        <w:t>the last</w:t>
+      </w:r>
+      <w:r>
+        <w:t xml:space="preserve"> cycle</w:t>
+      </w:r>
+    </w:p>
+    <w:p>
+      <w:r>
+        <w:t xml:space="preserve">The </w:t>
+      </w:r>
+      <w:r>
+        <w:rPr>
+          <w:highlight w:val="yellow"/>
+        </w:rPr>
+        <w:t>counter</w:t>
+      </w:r>
+      <w:r>
+        <w:t xml:space="preserve"> </w:t>
+      </w:r>
+      <w:r>
+        <w:t>has value</w:t>
+      </w:r>
+      <w:r>
+        <w:t xml:space="preserve"> </w:t>
+      </w:r>
+      <w:r>
+        <w:rPr>
+          <w:highlight w:val="yellow"/>
+        </w:rPr>
+        <w:t>0</w:t>
+      </w:r>
+      <w:r>
+        <w:t xml:space="preserve"> for </w:t>
+      </w:r>
+      <w:r>
+        <w:t xml:space="preserve">the </w:t>
+      </w:r>
+      <w:r>
+        <w:rPr>
+          <w:highlight w:val="cyan"/>
+        </w:rPr>
+        <w:t>first</w:t>
+      </w:r>
+      <w:r>
+        <w:t xml:space="preserve"> </w:t>
+      </w:r>
+      <w:r>
+        <w:rPr>
+          <w:highlight w:val="yellow"/>
+        </w:rPr>
+        <w:t>two cycles</w:t>
+      </w:r>
+      <w:r>
+        <w:t xml:space="preserve">, </w:t>
+      </w:r>
+      <w:r>
+        <w:rPr>
+          <w:highlight w:val="cyan"/>
+        </w:rPr>
+        <w:t>rises</w:t>
+      </w:r>
+      <w:r>
+        <w:t xml:space="preserve"> to </w:t>
+      </w:r>
+      <w:r>
+        <w:rPr>
+          <w:highlight w:val="yellow"/>
+        </w:rPr>
+        <w:t>1</w:t>
+      </w:r>
+      <w:r>
+        <w:t xml:space="preserve"> for </w:t>
+      </w:r>
+      <w:r>
+        <w:rPr>
+          <w:highlight w:val="yellow"/>
+        </w:rPr>
+        <w:t>one</w:t>
+      </w:r>
+      <w:r>
+        <w:t xml:space="preserve"> cycle</w:t>
+      </w:r>
+      <w:r>
+        <w:t xml:space="preserve">, </w:t>
+      </w:r>
+      <w:r>
+        <w:t xml:space="preserve">and then </w:t>
+      </w:r>
+      <w:r>
+        <w:rPr>
+          <w:highlight w:val="cyan"/>
+        </w:rPr>
+        <w:t>falls</w:t>
+      </w:r>
+      <w:r>
+        <w:t xml:space="preserve"> to </w:t>
+      </w:r>
+      <w:r>
+        <w:rPr>
+          <w:highlight w:val="yellow"/>
+        </w:rPr>
+        <w:t>0</w:t>
+      </w:r>
+      <w:r>
+        <w:t xml:space="preserve"> for </w:t>
+      </w:r>
+      <w:r>
+        <w:t xml:space="preserve">the </w:t>
+      </w:r>
+      <w:r>
+        <w:rPr>
+          <w:highlight w:val="cyan"/>
+        </w:rPr>
+        <w:t>last</w:t>
+      </w:r>
+      <w:r>
+        <w:t xml:space="preserve"> </w:t>
+      </w:r>
+      <w:r>
+        <w:t>t</w:t>
+      </w:r>
+      <w:r>
+        <w:rPr>
+          <w:highlight w:val="yellow"/>
+        </w:rPr>
+        <w:t>wo</w:t>
+      </w:r>
+      <w:r>
+        <w:t xml:space="preserve"> cycles</w:t>
+      </w:r>
+    </w:p>
+    <w:p>
+      <w:r>
+        <w:t xml:space="preserve">The </w:t>
+      </w:r>
+      <w:r>
+        <w:rPr>
+          <w:highlight w:val="yellow"/>
+        </w:rPr>
+        <w:t>counter</w:t>
+      </w:r>
+      <w:r>
+        <w:t xml:space="preserve"> </w:t>
+      </w:r>
+      <w:r>
+        <w:t>has value</w:t>
+      </w:r>
+      <w:r>
+        <w:t xml:space="preserve"> </w:t>
+      </w:r>
+      <w:r>
+        <w:rPr>
+          <w:highlight w:val="yellow"/>
+        </w:rPr>
+        <w:t>0</w:t>
+      </w:r>
+      <w:r>
+        <w:t xml:space="preserve"> for </w:t>
+      </w:r>
+      <w:r>
+        <w:rPr>
+          <w:highlight w:val="yellow"/>
+        </w:rPr>
+        <w:t>the</w:t>
+      </w:r>
       <w:r>
         <w:rPr>
           <w:highlight w:val="cyan"/>
